--- a/cuestionarios/Cuestionario clase 53.docx
+++ b/cuestionarios/Cuestionario clase 53.docx
@@ -15,7 +15,7 @@
     </w:p>
     <w:tbl>
       <w:tblPr>
-        <w:tblStyle w:val="Tablaconcuadrcula"/>
+        <w:tblStyle w:val="TableGrid"/>
         <w:tblW w:w="10530" w:type="dxa"/>
         <w:tblInd w:w="-995" w:type="dxa"/>
         <w:tblLayout w:type="fixed"/>
@@ -52,6 +52,7 @@
               <w:rPr>
                 <w:b/>
                 <w:bCs/>
+                <w:noProof/>
               </w:rPr>
               <w:drawing>
                 <wp:inline distT="0" distB="0" distL="0" distR="0" wp14:anchorId="040D7C30" wp14:editId="14620287">
@@ -106,6 +107,7 @@
             <w:r>
               <w:rPr>
                 <w:rFonts w:ascii="Calibri" w:eastAsia="Calibri" w:hAnsi="Calibri" w:cs="Arial"/>
+                <w:noProof/>
               </w:rPr>
               <w:drawing>
                 <wp:inline distT="0" distB="0" distL="0" distR="0" wp14:anchorId="33E849DB" wp14:editId="7166199E">
@@ -175,6 +177,7 @@
             <w:r>
               <w:rPr>
                 <w:rFonts w:ascii="Calibri" w:eastAsia="Calibri" w:hAnsi="Calibri" w:cs="Arial"/>
+                <w:noProof/>
                 <w:lang w:val="es-419"/>
               </w:rPr>
               <w:drawing>
@@ -232,6 +235,7 @@
             <w:r>
               <w:rPr>
                 <w:rFonts w:ascii="Calibri" w:eastAsia="Calibri" w:hAnsi="Calibri" w:cs="Arial"/>
+                <w:noProof/>
                 <w:lang w:val="es-419"/>
               </w:rPr>
               <w:drawing>
@@ -408,10 +412,10 @@
                 <w:noProof/>
               </w:rPr>
               <w:drawing>
-                <wp:inline distT="0" distB="0" distL="0" distR="0" wp14:anchorId="4A716DF6" wp14:editId="7C94591F">
-                  <wp:extent cx="3291840" cy="1864995"/>
-                  <wp:effectExtent l="0" t="0" r="3810" b="1905"/>
-                  <wp:docPr id="8" name="Imagen 8"/>
+                <wp:inline distT="0" distB="0" distL="0" distR="0" wp14:anchorId="3811E2B1" wp14:editId="21327426">
+                  <wp:extent cx="3291840" cy="1853565"/>
+                  <wp:effectExtent l="0" t="0" r="3810" b="0"/>
+                  <wp:docPr id="3" name="Picture 3"/>
                   <wp:cNvGraphicFramePr>
                     <a:graphicFrameLocks xmlns:a="http://schemas.openxmlformats.org/drawingml/2006/main" noChangeAspect="1"/>
                   </wp:cNvGraphicFramePr>
@@ -431,7 +435,7 @@
                         <pic:spPr>
                           <a:xfrm>
                             <a:off x="0" y="0"/>
-                            <a:ext cx="3291840" cy="1864995"/>
+                            <a:ext cx="3291840" cy="1853565"/>
                           </a:xfrm>
                           <a:prstGeom prst="rect">
                             <a:avLst/>
@@ -451,6 +455,9 @@
           </w:tcPr>
           <w:p>
             <w:r>
+              <w:rPr>
+                <w:noProof/>
+              </w:rPr>
               <w:drawing>
                 <wp:inline distT="0" distB="0" distL="0" distR="0" wp14:anchorId="114DC51B" wp14:editId="6F8F6350">
                   <wp:extent cx="3120390" cy="1606550"/>
@@ -1119,13 +1126,13 @@
       <w:spacing w:after="160" w:line="259" w:lineRule="auto"/>
     </w:pPr>
   </w:style>
-  <w:style w:type="character" w:default="1" w:styleId="Fuentedeprrafopredeter">
+  <w:style w:type="character" w:default="1" w:styleId="DefaultParagraphFont">
     <w:name w:val="Default Paragraph Font"/>
     <w:uiPriority w:val="1"/>
     <w:semiHidden/>
     <w:unhideWhenUsed/>
   </w:style>
-  <w:style w:type="table" w:default="1" w:styleId="Tablanormal">
+  <w:style w:type="table" w:default="1" w:styleId="TableNormal">
     <w:name w:val="Normal Table"/>
     <w:uiPriority w:val="99"/>
     <w:semiHidden/>
@@ -1140,7 +1147,7 @@
       </w:tblCellMar>
     </w:tblPr>
   </w:style>
-  <w:style w:type="numbering" w:default="1" w:styleId="Sinlista">
+  <w:style w:type="numbering" w:default="1" w:styleId="NoList">
     <w:name w:val="No List"/>
     <w:uiPriority w:val="99"/>
     <w:semiHidden/>
@@ -1149,7 +1156,7 @@
   <w:style w:type="paragraph" w:customStyle="1" w:styleId="Heading">
     <w:name w:val="Heading"/>
     <w:basedOn w:val="Normal"/>
-    <w:next w:val="Textoindependiente"/>
+    <w:next w:val="BodyText"/>
     <w:qFormat/>
     <w:pPr>
       <w:keepNext/>
@@ -1161,21 +1168,21 @@
       <w:szCs w:val="28"/>
     </w:rPr>
   </w:style>
-  <w:style w:type="paragraph" w:styleId="Textoindependiente">
+  <w:style w:type="paragraph" w:styleId="BodyText">
     <w:name w:val="Body Text"/>
     <w:basedOn w:val="Normal"/>
     <w:pPr>
       <w:spacing w:after="140" w:line="276" w:lineRule="auto"/>
     </w:pPr>
   </w:style>
-  <w:style w:type="paragraph" w:styleId="Lista">
+  <w:style w:type="paragraph" w:styleId="List">
     <w:name w:val="List"/>
-    <w:basedOn w:val="Textoindependiente"/>
+    <w:basedOn w:val="BodyText"/>
     <w:rPr>
       <w:rFonts w:cs="Lohit Devanagari"/>
     </w:rPr>
   </w:style>
-  <w:style w:type="paragraph" w:styleId="Descripcin">
+  <w:style w:type="paragraph" w:styleId="Caption">
     <w:name w:val="caption"/>
     <w:basedOn w:val="Normal"/>
     <w:qFormat/>
@@ -1202,9 +1209,9 @@
       <w:rFonts w:cs="Lohit Devanagari"/>
     </w:rPr>
   </w:style>
-  <w:style w:type="table" w:styleId="Tablaconcuadrcula">
+  <w:style w:type="table" w:styleId="TableGrid">
     <w:name w:val="Table Grid"/>
-    <w:basedOn w:val="Tablanormal"/>
+    <w:basedOn w:val="TableNormal"/>
     <w:uiPriority w:val="39"/>
     <w:rsid w:val="00466555"/>
     <w:rPr>
